--- a/story/storyboard.docx
+++ b/story/storyboard.docx
@@ -421,8 +421,6 @@
         <w:t>pramen bez žáby</w:t>
       </w:r>
     </w:p>
-    <w:p/>
-    <w:p/>
     <w:p/>
     <w:sectPr>
       <w:pgSz w:w="12240" w:h="15840"/>
@@ -884,6 +882,7 @@
   <w:style w:type="character" w:default="1" w:styleId="DefaultParagraphFont">
     <w:name w:val="Default Paragraph Font"/>
     <w:uiPriority w:val="1"/>
+    <w:semiHidden/>
     <w:unhideWhenUsed/>
   </w:style>
   <w:style w:type="table" w:default="1" w:styleId="TableNormal">
